--- a/SyncDemo/同步代码异常.docx
+++ b/SyncDemo/同步代码异常.docx
@@ -3112,48 +3112,48 @@
       <w:pPr>
         <w:rPr>
           <w:color w:val="FF0000"/>
-          <w:sz w:val="32"/>
-        </w:rPr>
-      </w:pPr>
-      <w:r>
-        <w:rPr>
-          <w:color w:val="FF0000"/>
-          <w:sz w:val="32"/>
+          <w:sz w:val="24"/>
+        </w:rPr>
+      </w:pPr>
+      <w:r>
+        <w:rPr>
+          <w:color w:val="FF0000"/>
+          <w:sz w:val="24"/>
         </w:rPr>
         <w:t>同步</w:t>
       </w:r>
       <w:r>
         <w:rPr>
           <w:color w:val="FF0000"/>
-          <w:sz w:val="32"/>
+          <w:sz w:val="24"/>
         </w:rPr>
         <w:t>是</w:t>
       </w:r>
       <w:r>
         <w:rPr>
           <w:color w:val="FF0000"/>
-          <w:sz w:val="32"/>
-        </w:rPr>
-        <w:t>1</w:t>
-      </w:r>
-      <w:r>
-        <w:rPr>
-          <w:color w:val="FF0000"/>
-          <w:sz w:val="32"/>
+          <w:sz w:val="24"/>
+        </w:rPr>
+        <w:t>N</w:t>
+      </w:r>
+      <w:r>
+        <w:rPr>
+          <w:color w:val="FF0000"/>
+          <w:sz w:val="24"/>
         </w:rPr>
         <w:t>条</w:t>
       </w:r>
       <w:r>
         <w:rPr>
           <w:color w:val="FF0000"/>
-          <w:sz w:val="32"/>
-        </w:rPr>
-        <w:t>1</w:t>
-      </w:r>
-      <w:r>
-        <w:rPr>
-          <w:color w:val="FF0000"/>
-          <w:sz w:val="32"/>
+          <w:sz w:val="24"/>
+        </w:rPr>
+        <w:t>N</w:t>
+      </w:r>
+      <w:r>
+        <w:rPr>
+          <w:color w:val="FF0000"/>
+          <w:sz w:val="24"/>
         </w:rPr>
         <w:t>条添加的</w:t>
       </w:r>
@@ -3161,9 +3161,57 @@
         <w:rPr>
           <w:rFonts w:hint="eastAsia"/>
           <w:color w:val="FF0000"/>
-          <w:sz w:val="32"/>
-        </w:rPr>
-        <w:t>!!!</w:t>
+          <w:sz w:val="24"/>
+        </w:rPr>
+        <w:t>!</w:t>
+      </w:r>
+      <w:r>
+        <w:rPr>
+          <w:rFonts w:hint="eastAsia"/>
+          <w:color w:val="FF0000"/>
+          <w:sz w:val="24"/>
+        </w:rPr>
+        <w:t>,</w:t>
+      </w:r>
+      <w:r>
+        <w:rPr>
+          <w:rFonts w:hint="eastAsia"/>
+          <w:color w:val="FF0000"/>
+          <w:sz w:val="24"/>
+        </w:rPr>
+        <w:t>虽然提交时批量</w:t>
+      </w:r>
+      <w:r>
+        <w:rPr>
+          <w:rFonts w:hint="eastAsia"/>
+          <w:color w:val="FF0000"/>
+          <w:sz w:val="24"/>
+        </w:rPr>
+        <w:t>1w</w:t>
+      </w:r>
+      <w:r>
+        <w:rPr>
+          <w:rFonts w:hint="eastAsia"/>
+          <w:color w:val="FF0000"/>
+          <w:sz w:val="24"/>
+        </w:rPr>
+        <w:t>提交</w:t>
+      </w:r>
+      <w:r>
+        <w:rPr>
+          <w:rFonts w:hint="eastAsia"/>
+          <w:color w:val="FF0000"/>
+          <w:sz w:val="24"/>
+        </w:rPr>
+        <w:t>,</w:t>
+      </w:r>
+      <w:r>
+        <w:rPr>
+          <w:rFonts w:hint="eastAsia"/>
+          <w:color w:val="FF0000"/>
+          <w:sz w:val="24"/>
+        </w:rPr>
+        <w:t>但是写是分批写入的</w:t>
       </w:r>
     </w:p>
     <w:p>
@@ -4452,7 +4500,6 @@
     </w:p>
     <w:p>
       <w:pPr>
-        <w:ind w:left="3360" w:firstLine="420"/>
         <w:rPr>
           <w:rFonts w:hint="eastAsia"/>
         </w:rPr>
@@ -4494,11 +4541,7 @@
         <w:t>610w</w:t>
       </w:r>
       <w:r>
-        <w:t xml:space="preserve">   </w:t>
-      </w:r>
-      <w:bookmarkStart w:id="0" w:name="_GoBack"/>
-      <w:r>
-        <w:t>180</w:t>
+        <w:t xml:space="preserve">   180</w:t>
       </w:r>
       <w:r>
         <w:t>分</w:t>
@@ -4512,8 +4555,19 @@
       <w:r>
         <w:t>1460w</w:t>
       </w:r>
-    </w:p>
-    <w:bookmarkEnd w:id="0"/>
+      <w:r>
+        <w:t xml:space="preserve">    6h</w:t>
+      </w:r>
+      <w:r>
+        <w:rPr>
+          <w:rFonts w:hint="eastAsia"/>
+        </w:rPr>
+        <w:t>/</w:t>
+      </w:r>
+      <w:r>
+        <w:t>2500w</w:t>
+      </w:r>
+    </w:p>
     <w:p>
       <w:r>
         <w:rPr>
@@ -4857,9 +4911,84 @@
     <w:p>
       <w:pPr>
         <w:rPr>
-          <w:rFonts w:hint="eastAsia"/>
-        </w:rPr>
-      </w:pPr>
+          <w:color w:val="FF0000"/>
+        </w:rPr>
+      </w:pPr>
+      <w:r>
+        <w:rPr>
+          <w:rFonts w:hint="eastAsia"/>
+          <w:color w:val="FF0000"/>
+        </w:rPr>
+        <w:t>组合主键</w:t>
+      </w:r>
+      <w:r>
+        <w:rPr>
+          <w:rFonts w:hint="eastAsia"/>
+          <w:color w:val="FF0000"/>
+        </w:rPr>
+        <w:t>:</w:t>
+      </w:r>
+      <w:r>
+        <w:rPr>
+          <w:rFonts w:hint="eastAsia"/>
+          <w:color w:val="FF0000"/>
+        </w:rPr>
+        <w:t>把多个字段组成</w:t>
+      </w:r>
+      <w:r>
+        <w:rPr>
+          <w:rFonts w:hint="eastAsia"/>
+          <w:color w:val="FF0000"/>
+        </w:rPr>
+        <w:t>rowkey</w:t>
+      </w:r>
+    </w:p>
+    <w:p>
+      <w:pPr>
+        <w:rPr>
+          <w:rFonts w:hint="eastAsia"/>
+        </w:rPr>
+      </w:pPr>
+      <w:r>
+        <w:rPr>
+          <w:noProof/>
+        </w:rPr>
+        <w:drawing>
+          <wp:inline distT="0" distB="0" distL="0" distR="0" wp14:anchorId="1C69FE19" wp14:editId="221B21E6">
+            <wp:extent cx="5274310" cy="1745615"/>
+            <wp:effectExtent l="0" t="0" r="2540" b="6985"/>
+            <wp:docPr id="39" name="图片 39"/>
+            <wp:cNvGraphicFramePr>
+              <a:graphicFrameLocks xmlns:a="http://schemas.openxmlformats.org/drawingml/2006/main" noChangeAspect="1"/>
+            </wp:cNvGraphicFramePr>
+            <a:graphic xmlns:a="http://schemas.openxmlformats.org/drawingml/2006/main">
+              <a:graphicData uri="http://schemas.openxmlformats.org/drawingml/2006/picture">
+                <pic:pic xmlns:pic="http://schemas.openxmlformats.org/drawingml/2006/picture">
+                  <pic:nvPicPr>
+                    <pic:cNvPr id="1" name=""/>
+                    <pic:cNvPicPr/>
+                  </pic:nvPicPr>
+                  <pic:blipFill>
+                    <a:blip r:embed="rId39"/>
+                    <a:stretch>
+                      <a:fillRect/>
+                    </a:stretch>
+                  </pic:blipFill>
+                  <pic:spPr>
+                    <a:xfrm>
+                      <a:off x="0" y="0"/>
+                      <a:ext cx="5274310" cy="1745615"/>
+                    </a:xfrm>
+                    <a:prstGeom prst="rect">
+                      <a:avLst/>
+                    </a:prstGeom>
+                  </pic:spPr>
+                </pic:pic>
+              </a:graphicData>
+            </a:graphic>
+          </wp:inline>
+        </w:drawing>
+      </w:r>
     </w:p>
     <w:p>
       <w:pPr>
@@ -4876,6 +5005,7 @@
         <w:rPr>
           <w:rFonts w:hint="eastAsia"/>
         </w:rPr>
+        <w:lastRenderedPageBreak/>
         <w:t>12:</w:t>
       </w:r>
       <w:r>
@@ -5014,64 +5144,34 @@
       <w:pPr>
         <w:rPr>
           <w:rFonts w:hint="eastAsia"/>
-          <w:vertAlign w:val="subscript"/>
-        </w:rPr>
-      </w:pPr>
-      <w:r>
-        <w:t>改成</w:t>
-      </w:r>
-      <w:r>
-        <w:t>poll</w:t>
-      </w:r>
-      <w:r>
-        <w:rPr>
-          <w:rFonts w:hint="eastAsia"/>
-        </w:rPr>
-        <w:t>(</w:t>
-      </w:r>
-      <w:r>
-        <w:t>10000</w:t>
-      </w:r>
-      <w:r>
-        <w:rPr>
-          <w:rFonts w:hint="eastAsia"/>
-        </w:rPr>
-        <w:t>)</w:t>
-      </w:r>
-      <w:r>
-        <w:rPr>
-          <w:rFonts w:hint="eastAsia"/>
-        </w:rPr>
-        <w:t>一次</w:t>
-      </w:r>
-      <w:r>
-        <w:rPr>
-          <w:rFonts w:hint="eastAsia"/>
-        </w:rPr>
-        <w:t xml:space="preserve"> ,</w:t>
-      </w:r>
-      <w:r>
-        <w:rPr>
-          <w:rFonts w:hint="eastAsia"/>
-        </w:rPr>
-        <w:t>每秒</w:t>
-      </w:r>
-      <w:r>
-        <w:t>100</w:t>
-      </w:r>
-      <w:r>
-        <w:rPr>
-          <w:rFonts w:hint="eastAsia"/>
-        </w:rPr>
-        <w:t>+</w:t>
-      </w:r>
-    </w:p>
-    <w:p>
-      <w:pPr>
-        <w:rPr>
-          <w:rFonts w:hint="eastAsia"/>
-        </w:rPr>
-      </w:pPr>
+        </w:rPr>
+      </w:pPr>
+      <w:r>
+        <w:rPr>
+          <w:rFonts w:hint="eastAsia"/>
+        </w:rPr>
+        <w:t>改成多个程序同时消费一个消费者组</w:t>
+      </w:r>
+      <w:r>
+        <w:rPr>
+          <w:rFonts w:hint="eastAsia"/>
+        </w:rPr>
+        <w:t>,</w:t>
+      </w:r>
+      <w:r>
+        <w:rPr>
+          <w:rFonts w:hint="eastAsia"/>
+        </w:rPr>
+        <w:t>后面改成多线程消费</w:t>
+      </w:r>
+      <w:r>
+        <w:rPr>
+          <w:rFonts w:hint="eastAsia"/>
+        </w:rPr>
+        <w:t xml:space="preserve"> </w:t>
+      </w:r>
+      <w:bookmarkStart w:id="0" w:name="_GoBack"/>
+      <w:bookmarkEnd w:id="0"/>
     </w:p>
     <w:sectPr>
       <w:pgSz w:w="11906" w:h="16838"/>
